--- a/Hadiza_Aliyu_6545/Hadiza's DOCUMENTATION.docx
+++ b/Hadiza_Aliyu_6545/Hadiza's DOCUMENTATION.docx
@@ -833,16 +833,41 @@
         <w:jc w:val="center"/>
         <w:rPr>
           <w:rFonts w:cs="Times New Roman"/>
-          <w:szCs w:val="24"/>
-        </w:rPr>
-      </w:pPr>
-      <w:r>
-        <w:rPr>
-          <w:rFonts w:cs="Times New Roman"/>
-          <w:b/>
-          <w:bCs/>
-          <w:szCs w:val="24"/>
-        </w:rPr>
+          <w:b/>
+          <w:bCs/>
+          <w:szCs w:val="24"/>
+        </w:rPr>
+      </w:pPr>
+    </w:p>
+    <w:p>
+      <w:pPr>
+        <w:spacing w:line="360" w:lineRule="auto"/>
+        <w:jc w:val="center"/>
+        <w:rPr>
+          <w:rFonts w:cs="Times New Roman"/>
+          <w:b/>
+          <w:bCs/>
+          <w:szCs w:val="24"/>
+        </w:rPr>
+      </w:pPr>
+    </w:p>
+    <w:p>
+      <w:pPr>
+        <w:spacing w:line="360" w:lineRule="auto"/>
+        <w:jc w:val="center"/>
+        <w:rPr>
+          <w:rFonts w:cs="Times New Roman"/>
+          <w:szCs w:val="24"/>
+        </w:rPr>
+      </w:pPr>
+      <w:r>
+        <w:rPr>
+          <w:rFonts w:cs="Times New Roman"/>
+          <w:b/>
+          <w:bCs/>
+          <w:szCs w:val="24"/>
+        </w:rPr>
+        <w:lastRenderedPageBreak/>
         <w:t>CERTIFICATION</w:t>
       </w:r>
     </w:p>
@@ -859,310 +884,310 @@
           <w:rFonts w:cs="Times New Roman"/>
           <w:szCs w:val="24"/>
         </w:rPr>
+        <w:t>This is to certify that this project “</w:t>
+      </w:r>
+      <w:r>
+        <w:rPr>
+          <w:rFonts w:cs="Times New Roman"/>
+          <w:b/>
+          <w:bCs/>
+          <w:szCs w:val="24"/>
+        </w:rPr>
+        <w:t>FindNearMe</w:t>
+      </w:r>
+      <w:r>
+        <w:rPr>
+          <w:rFonts w:cs="Times New Roman"/>
+          <w:b/>
+          <w:bCs/>
+          <w:szCs w:val="24"/>
+        </w:rPr>
+        <w:t xml:space="preserve">” </w:t>
+      </w:r>
+      <w:r>
+        <w:rPr>
+          <w:rFonts w:cs="Times New Roman"/>
+          <w:szCs w:val="24"/>
+        </w:rPr>
+        <w:t xml:space="preserve">submitted by </w:t>
+      </w:r>
+      <w:r>
+        <w:rPr>
+          <w:rFonts w:cs="Times New Roman"/>
+          <w:szCs w:val="24"/>
+        </w:rPr>
+        <w:t>Aliyu Hadiza</w:t>
+      </w:r>
+      <w:r>
+        <w:rPr>
+          <w:rFonts w:cs="Times New Roman"/>
+          <w:szCs w:val="24"/>
+        </w:rPr>
+        <w:t xml:space="preserve">, in partial fulfillment of the requirements for the award of the degree of B.Sc. </w:t>
+      </w:r>
+      <w:r>
+        <w:rPr>
+          <w:rFonts w:cs="Times New Roman"/>
+          <w:szCs w:val="24"/>
+        </w:rPr>
+        <w:t>Software Engineering</w:t>
+      </w:r>
+      <w:r>
+        <w:rPr>
+          <w:rFonts w:cs="Times New Roman"/>
+          <w:szCs w:val="24"/>
+        </w:rPr>
+        <w:t xml:space="preserve"> to the department of Computer Science, Baze University Abuja, Nigeria, is an authentic work carried out by the candidate under my guidance. The matter embodied in this project is original and has not been submitted for the award of any other degree.</w:t>
+      </w:r>
+    </w:p>
+    <w:p>
+      <w:pPr>
+        <w:spacing w:line="360" w:lineRule="auto"/>
+        <w:jc w:val="center"/>
+        <w:rPr>
+          <w:rFonts w:cs="Times New Roman"/>
+          <w:b/>
+          <w:bCs/>
+          <w:szCs w:val="24"/>
+        </w:rPr>
+      </w:pPr>
+    </w:p>
+    <w:p>
+      <w:pPr>
+        <w:spacing w:line="360" w:lineRule="auto"/>
+        <w:jc w:val="center"/>
+        <w:rPr>
+          <w:rFonts w:cs="Times New Roman"/>
+          <w:b/>
+          <w:bCs/>
+          <w:szCs w:val="24"/>
+        </w:rPr>
+      </w:pPr>
+    </w:p>
+    <w:p>
+      <w:pPr>
+        <w:spacing w:line="360" w:lineRule="auto"/>
+        <w:jc w:val="center"/>
+        <w:rPr>
+          <w:rFonts w:cs="Times New Roman"/>
+          <w:b/>
+          <w:bCs/>
+          <w:szCs w:val="24"/>
+        </w:rPr>
+      </w:pPr>
+    </w:p>
+    <w:p>
+      <w:pPr>
+        <w:spacing w:line="360" w:lineRule="auto"/>
+        <w:jc w:val="center"/>
+        <w:rPr>
+          <w:rFonts w:cs="Times New Roman"/>
+          <w:b/>
+          <w:bCs/>
+          <w:szCs w:val="24"/>
+        </w:rPr>
+      </w:pPr>
+    </w:p>
+    <w:p>
+      <w:pPr>
+        <w:spacing w:line="360" w:lineRule="auto"/>
+        <w:jc w:val="center"/>
+        <w:rPr>
+          <w:rFonts w:cs="Times New Roman"/>
+          <w:b/>
+          <w:bCs/>
+          <w:szCs w:val="24"/>
+        </w:rPr>
+      </w:pPr>
+    </w:p>
+    <w:p>
+      <w:pPr>
+        <w:spacing w:line="360" w:lineRule="auto"/>
+        <w:jc w:val="center"/>
+        <w:rPr>
+          <w:rFonts w:cs="Times New Roman"/>
+          <w:b/>
+          <w:bCs/>
+          <w:szCs w:val="24"/>
+        </w:rPr>
+      </w:pPr>
+      <w:r>
+        <w:rPr>
+          <w:rFonts w:cs="Times New Roman"/>
+          <w:b/>
+          <w:bCs/>
+          <w:szCs w:val="24"/>
+        </w:rPr>
+        <w:t>_____________________                                                      ______________________________</w:t>
+      </w:r>
+    </w:p>
+    <w:p>
+      <w:pPr>
+        <w:spacing w:line="360" w:lineRule="auto"/>
+        <w:jc w:val="center"/>
+        <w:rPr>
+          <w:rFonts w:cs="Times New Roman"/>
+          <w:szCs w:val="24"/>
+        </w:rPr>
+      </w:pPr>
+      <w:r>
+        <w:rPr>
+          <w:rFonts w:cs="Times New Roman"/>
+          <w:szCs w:val="24"/>
+        </w:rPr>
+        <w:t>Date                                                                                            Dr Usman Bello Abubakar</w:t>
+      </w:r>
+    </w:p>
+    <w:p>
+      <w:pPr>
+        <w:spacing w:line="360" w:lineRule="auto"/>
+        <w:jc w:val="center"/>
+        <w:rPr>
+          <w:rFonts w:cs="Times New Roman"/>
+          <w:b/>
+          <w:bCs/>
+          <w:szCs w:val="24"/>
+        </w:rPr>
+      </w:pPr>
+    </w:p>
+    <w:p>
+      <w:pPr>
+        <w:spacing w:line="360" w:lineRule="auto"/>
+        <w:jc w:val="center"/>
+        <w:rPr>
+          <w:rFonts w:cs="Times New Roman"/>
+          <w:b/>
+          <w:bCs/>
+          <w:szCs w:val="24"/>
+        </w:rPr>
+      </w:pPr>
+    </w:p>
+    <w:p>
+      <w:pPr>
+        <w:spacing w:line="360" w:lineRule="auto"/>
+        <w:jc w:val="center"/>
+        <w:rPr>
+          <w:rFonts w:cs="Times New Roman"/>
+          <w:b/>
+          <w:bCs/>
+          <w:szCs w:val="24"/>
+        </w:rPr>
+      </w:pPr>
+    </w:p>
+    <w:p>
+      <w:pPr>
+        <w:spacing w:line="360" w:lineRule="auto"/>
+        <w:jc w:val="center"/>
+        <w:rPr>
+          <w:rFonts w:cs="Times New Roman"/>
+          <w:b/>
+          <w:bCs/>
+          <w:szCs w:val="24"/>
+        </w:rPr>
+      </w:pPr>
+    </w:p>
+    <w:p>
+      <w:pPr>
+        <w:spacing w:line="360" w:lineRule="auto"/>
+        <w:jc w:val="center"/>
+        <w:rPr>
+          <w:rFonts w:cs="Times New Roman"/>
+          <w:b/>
+          <w:bCs/>
+          <w:szCs w:val="24"/>
+        </w:rPr>
+      </w:pPr>
+    </w:p>
+    <w:p>
+      <w:pPr>
+        <w:spacing w:line="360" w:lineRule="auto"/>
+        <w:jc w:val="center"/>
+        <w:rPr>
+          <w:rFonts w:cs="Times New Roman"/>
+          <w:b/>
+          <w:bCs/>
+          <w:szCs w:val="24"/>
+        </w:rPr>
+      </w:pPr>
+    </w:p>
+    <w:p>
+      <w:pPr>
+        <w:spacing w:line="360" w:lineRule="auto"/>
+        <w:jc w:val="center"/>
+        <w:rPr>
+          <w:rFonts w:cs="Times New Roman"/>
+          <w:b/>
+          <w:bCs/>
+          <w:szCs w:val="24"/>
+        </w:rPr>
+      </w:pPr>
+    </w:p>
+    <w:p>
+      <w:pPr>
+        <w:spacing w:line="360" w:lineRule="auto"/>
+        <w:jc w:val="center"/>
+        <w:rPr>
+          <w:rFonts w:cs="Times New Roman"/>
+          <w:b/>
+          <w:bCs/>
+          <w:szCs w:val="24"/>
+        </w:rPr>
+      </w:pPr>
+    </w:p>
+    <w:p>
+      <w:pPr>
+        <w:spacing w:line="360" w:lineRule="auto"/>
+        <w:jc w:val="center"/>
+        <w:rPr>
+          <w:rFonts w:cs="Times New Roman"/>
+          <w:b/>
+          <w:bCs/>
+          <w:szCs w:val="24"/>
+        </w:rPr>
+      </w:pPr>
+    </w:p>
+    <w:p>
+      <w:pPr>
+        <w:spacing w:line="360" w:lineRule="auto"/>
+        <w:jc w:val="center"/>
+        <w:rPr>
+          <w:rFonts w:cs="Times New Roman"/>
+          <w:b/>
+          <w:bCs/>
+          <w:szCs w:val="24"/>
+        </w:rPr>
+      </w:pPr>
+    </w:p>
+    <w:p>
+      <w:pPr>
+        <w:spacing w:line="360" w:lineRule="auto"/>
+        <w:rPr>
+          <w:rFonts w:cs="Times New Roman"/>
+          <w:b/>
+          <w:bCs/>
+          <w:szCs w:val="24"/>
+        </w:rPr>
+      </w:pPr>
+    </w:p>
+    <w:p>
+      <w:pPr>
+        <w:spacing w:line="360" w:lineRule="auto"/>
+        <w:jc w:val="center"/>
+        <w:rPr>
+          <w:rFonts w:cs="Times New Roman"/>
+          <w:b/>
+          <w:bCs/>
+          <w:szCs w:val="24"/>
+        </w:rPr>
+      </w:pPr>
+      <w:r>
+        <w:rPr>
+          <w:rFonts w:cs="Times New Roman"/>
+          <w:b/>
+          <w:bCs/>
+          <w:szCs w:val="24"/>
+        </w:rPr>
         <w:lastRenderedPageBreak/>
-        <w:t>This is to certify that this project “</w:t>
-      </w:r>
-      <w:r>
-        <w:rPr>
-          <w:rFonts w:cs="Times New Roman"/>
-          <w:b/>
-          <w:bCs/>
-          <w:szCs w:val="24"/>
-        </w:rPr>
-        <w:t>FindNearMe</w:t>
-      </w:r>
-      <w:r>
-        <w:rPr>
-          <w:rFonts w:cs="Times New Roman"/>
-          <w:b/>
-          <w:bCs/>
-          <w:szCs w:val="24"/>
-        </w:rPr>
-        <w:t xml:space="preserve">” </w:t>
-      </w:r>
-      <w:r>
-        <w:rPr>
-          <w:rFonts w:cs="Times New Roman"/>
-          <w:szCs w:val="24"/>
-        </w:rPr>
-        <w:t xml:space="preserve">submitted by </w:t>
-      </w:r>
-      <w:r>
-        <w:rPr>
-          <w:rFonts w:cs="Times New Roman"/>
-          <w:szCs w:val="24"/>
-        </w:rPr>
-        <w:t>Aliyu Hadiza</w:t>
-      </w:r>
-      <w:r>
-        <w:rPr>
-          <w:rFonts w:cs="Times New Roman"/>
-          <w:szCs w:val="24"/>
-        </w:rPr>
-        <w:t xml:space="preserve">, in partial fulfillment of the requirements for the award of the degree of B.Sc. </w:t>
-      </w:r>
-      <w:r>
-        <w:rPr>
-          <w:rFonts w:cs="Times New Roman"/>
-          <w:szCs w:val="24"/>
-        </w:rPr>
-        <w:t>Software Engineering</w:t>
-      </w:r>
-      <w:r>
-        <w:rPr>
-          <w:rFonts w:cs="Times New Roman"/>
-          <w:szCs w:val="24"/>
-        </w:rPr>
-        <w:t xml:space="preserve"> to the department of Computer Science, Baze University Abuja, Nigeria, is an authentic work carried out by the candidate under my guidance. The matter embodied in this project is original and has not been submitted for the award of any other degree.</w:t>
-      </w:r>
-    </w:p>
-    <w:p>
-      <w:pPr>
-        <w:spacing w:line="360" w:lineRule="auto"/>
-        <w:jc w:val="center"/>
-        <w:rPr>
-          <w:rFonts w:cs="Times New Roman"/>
-          <w:b/>
-          <w:bCs/>
-          <w:szCs w:val="24"/>
-        </w:rPr>
-      </w:pPr>
-    </w:p>
-    <w:p>
-      <w:pPr>
-        <w:spacing w:line="360" w:lineRule="auto"/>
-        <w:jc w:val="center"/>
-        <w:rPr>
-          <w:rFonts w:cs="Times New Roman"/>
-          <w:b/>
-          <w:bCs/>
-          <w:szCs w:val="24"/>
-        </w:rPr>
-      </w:pPr>
-    </w:p>
-    <w:p>
-      <w:pPr>
-        <w:spacing w:line="360" w:lineRule="auto"/>
-        <w:jc w:val="center"/>
-        <w:rPr>
-          <w:rFonts w:cs="Times New Roman"/>
-          <w:b/>
-          <w:bCs/>
-          <w:szCs w:val="24"/>
-        </w:rPr>
-      </w:pPr>
-    </w:p>
-    <w:p>
-      <w:pPr>
-        <w:spacing w:line="360" w:lineRule="auto"/>
-        <w:jc w:val="center"/>
-        <w:rPr>
-          <w:rFonts w:cs="Times New Roman"/>
-          <w:b/>
-          <w:bCs/>
-          <w:szCs w:val="24"/>
-        </w:rPr>
-      </w:pPr>
-    </w:p>
-    <w:p>
-      <w:pPr>
-        <w:spacing w:line="360" w:lineRule="auto"/>
-        <w:jc w:val="center"/>
-        <w:rPr>
-          <w:rFonts w:cs="Times New Roman"/>
-          <w:b/>
-          <w:bCs/>
-          <w:szCs w:val="24"/>
-        </w:rPr>
-      </w:pPr>
-    </w:p>
-    <w:p>
-      <w:pPr>
-        <w:spacing w:line="360" w:lineRule="auto"/>
-        <w:jc w:val="center"/>
-        <w:rPr>
-          <w:rFonts w:cs="Times New Roman"/>
-          <w:b/>
-          <w:bCs/>
-          <w:szCs w:val="24"/>
-        </w:rPr>
-      </w:pPr>
-      <w:r>
-        <w:rPr>
-          <w:rFonts w:cs="Times New Roman"/>
-          <w:b/>
-          <w:bCs/>
-          <w:szCs w:val="24"/>
-        </w:rPr>
-        <w:t>_____________________                                                      ______________________________</w:t>
-      </w:r>
-    </w:p>
-    <w:p>
-      <w:pPr>
-        <w:spacing w:line="360" w:lineRule="auto"/>
-        <w:jc w:val="center"/>
-        <w:rPr>
-          <w:rFonts w:cs="Times New Roman"/>
-          <w:szCs w:val="24"/>
-        </w:rPr>
-      </w:pPr>
-      <w:r>
-        <w:rPr>
-          <w:rFonts w:cs="Times New Roman"/>
-          <w:szCs w:val="24"/>
-        </w:rPr>
-        <w:t>Date                                                                                            Dr Usman Bello Abubakar</w:t>
-      </w:r>
-    </w:p>
-    <w:p>
-      <w:pPr>
-        <w:spacing w:line="360" w:lineRule="auto"/>
-        <w:jc w:val="center"/>
-        <w:rPr>
-          <w:rFonts w:cs="Times New Roman"/>
-          <w:b/>
-          <w:bCs/>
-          <w:szCs w:val="24"/>
-        </w:rPr>
-      </w:pPr>
-    </w:p>
-    <w:p>
-      <w:pPr>
-        <w:spacing w:line="360" w:lineRule="auto"/>
-        <w:jc w:val="center"/>
-        <w:rPr>
-          <w:rFonts w:cs="Times New Roman"/>
-          <w:b/>
-          <w:bCs/>
-          <w:szCs w:val="24"/>
-        </w:rPr>
-      </w:pPr>
-    </w:p>
-    <w:p>
-      <w:pPr>
-        <w:spacing w:line="360" w:lineRule="auto"/>
-        <w:jc w:val="center"/>
-        <w:rPr>
-          <w:rFonts w:cs="Times New Roman"/>
-          <w:b/>
-          <w:bCs/>
-          <w:szCs w:val="24"/>
-        </w:rPr>
-      </w:pPr>
-    </w:p>
-    <w:p>
-      <w:pPr>
-        <w:spacing w:line="360" w:lineRule="auto"/>
-        <w:jc w:val="center"/>
-        <w:rPr>
-          <w:rFonts w:cs="Times New Roman"/>
-          <w:b/>
-          <w:bCs/>
-          <w:szCs w:val="24"/>
-        </w:rPr>
-      </w:pPr>
-    </w:p>
-    <w:p>
-      <w:pPr>
-        <w:spacing w:line="360" w:lineRule="auto"/>
-        <w:jc w:val="center"/>
-        <w:rPr>
-          <w:rFonts w:cs="Times New Roman"/>
-          <w:b/>
-          <w:bCs/>
-          <w:szCs w:val="24"/>
-        </w:rPr>
-      </w:pPr>
-    </w:p>
-    <w:p>
-      <w:pPr>
-        <w:spacing w:line="360" w:lineRule="auto"/>
-        <w:jc w:val="center"/>
-        <w:rPr>
-          <w:rFonts w:cs="Times New Roman"/>
-          <w:b/>
-          <w:bCs/>
-          <w:szCs w:val="24"/>
-        </w:rPr>
-      </w:pPr>
-    </w:p>
-    <w:p>
-      <w:pPr>
-        <w:spacing w:line="360" w:lineRule="auto"/>
-        <w:jc w:val="center"/>
-        <w:rPr>
-          <w:rFonts w:cs="Times New Roman"/>
-          <w:b/>
-          <w:bCs/>
-          <w:szCs w:val="24"/>
-        </w:rPr>
-      </w:pPr>
-    </w:p>
-    <w:p>
-      <w:pPr>
-        <w:spacing w:line="360" w:lineRule="auto"/>
-        <w:jc w:val="center"/>
-        <w:rPr>
-          <w:rFonts w:cs="Times New Roman"/>
-          <w:b/>
-          <w:bCs/>
-          <w:szCs w:val="24"/>
-        </w:rPr>
-      </w:pPr>
-    </w:p>
-    <w:p>
-      <w:pPr>
-        <w:spacing w:line="360" w:lineRule="auto"/>
-        <w:jc w:val="center"/>
-        <w:rPr>
-          <w:rFonts w:cs="Times New Roman"/>
-          <w:b/>
-          <w:bCs/>
-          <w:szCs w:val="24"/>
-        </w:rPr>
-      </w:pPr>
-    </w:p>
-    <w:p>
-      <w:pPr>
-        <w:spacing w:line="360" w:lineRule="auto"/>
-        <w:jc w:val="center"/>
-        <w:rPr>
-          <w:rFonts w:cs="Times New Roman"/>
-          <w:b/>
-          <w:bCs/>
-          <w:szCs w:val="24"/>
-        </w:rPr>
-      </w:pPr>
-    </w:p>
-    <w:p>
-      <w:pPr>
-        <w:spacing w:line="360" w:lineRule="auto"/>
-        <w:rPr>
-          <w:rFonts w:cs="Times New Roman"/>
-          <w:b/>
-          <w:bCs/>
-          <w:szCs w:val="24"/>
-        </w:rPr>
-      </w:pPr>
-    </w:p>
-    <w:p>
-      <w:pPr>
-        <w:spacing w:line="360" w:lineRule="auto"/>
-        <w:jc w:val="center"/>
-        <w:rPr>
-          <w:rFonts w:cs="Times New Roman"/>
-          <w:b/>
-          <w:bCs/>
-          <w:szCs w:val="24"/>
-        </w:rPr>
-      </w:pPr>
-      <w:r>
-        <w:rPr>
-          <w:rFonts w:cs="Times New Roman"/>
-          <w:b/>
-          <w:bCs/>
-          <w:szCs w:val="24"/>
-        </w:rPr>
         <w:t>APPROVAL</w:t>
       </w:r>
     </w:p>
@@ -1179,7 +1204,6 @@
           <w:rFonts w:cs="Times New Roman"/>
           <w:szCs w:val="24"/>
         </w:rPr>
-        <w:lastRenderedPageBreak/>
         <w:t>This is to approve that this project entitled “</w:t>
       </w:r>
       <w:r>
@@ -2222,15 +2246,13 @@
         </w:rPr>
         <w:t>seamlessly.</w:t>
       </w:r>
-    </w:p>
-    <w:p>
-      <w:pPr>
-        <w:spacing w:line="240" w:lineRule="auto"/>
-        <w:rPr>
-          <w:rFonts w:cs="Times New Roman"/>
-          <w:szCs w:val="24"/>
-        </w:rPr>
-      </w:pPr>
+      <w:r>
+        <w:rPr>
+          <w:rFonts w:cs="Times New Roman"/>
+          <w:szCs w:val="24"/>
+        </w:rPr>
+        <w:t xml:space="preserve"> </w:t>
+      </w:r>
       <w:r>
         <w:rPr>
           <w:rFonts w:cs="Times New Roman"/>
@@ -2238,21 +2260,35 @@
         </w:rPr>
         <w:t>The development phase involved addressing significant challenges, including image import issues and model compatibility with TensorFlow.js. Solutions included configuring path aliases for image imports and implementing an asynchronous processing system using cron jobs to enhance performance and scalability. The application was rigorously tested through functional, usability, performance, security, and compatibility testing to ensure it meets high-quality standards.</w:t>
       </w:r>
-    </w:p>
-    <w:p>
-      <w:pPr>
-        <w:spacing w:line="240" w:lineRule="auto"/>
-        <w:rPr>
-          <w:rFonts w:cs="Times New Roman"/>
-          <w:szCs w:val="24"/>
-        </w:rPr>
-      </w:pPr>
-      <w:r>
-        <w:rPr>
-          <w:rFonts w:cs="Times New Roman"/>
-          <w:szCs w:val="24"/>
-        </w:rPr>
-        <w:t>Key features of the FindNearMe application include product search functionality</w:t>
+      <w:r>
+        <w:rPr>
+          <w:rFonts w:cs="Times New Roman"/>
+          <w:szCs w:val="24"/>
+        </w:rPr>
+        <w:t xml:space="preserve"> </w:t>
+      </w:r>
+      <w:r>
+        <w:rPr>
+          <w:rFonts w:cs="Times New Roman"/>
+          <w:szCs w:val="24"/>
+        </w:rPr>
+        <w:t xml:space="preserve">Key features of the </w:t>
+      </w:r>
+      <w:proofErr w:type="spellStart"/>
+      <w:r>
+        <w:rPr>
+          <w:rFonts w:cs="Times New Roman"/>
+          <w:szCs w:val="24"/>
+        </w:rPr>
+        <w:t>FindNearMe</w:t>
+      </w:r>
+      <w:proofErr w:type="spellEnd"/>
+      <w:r>
+        <w:rPr>
+          <w:rFonts w:cs="Times New Roman"/>
+          <w:szCs w:val="24"/>
+        </w:rPr>
+        <w:t xml:space="preserve"> application include product search functionality</w:t>
       </w:r>
       <w:r>
         <w:rPr>
@@ -2296,15 +2332,13 @@
         </w:rPr>
         <w:t>user reviews. Future enhancements are proposed to further improve the application, including advanced AI capabilities, online inventory management, and personalized user experiences.</w:t>
       </w:r>
-    </w:p>
-    <w:p>
-      <w:pPr>
-        <w:spacing w:line="240" w:lineRule="auto"/>
-        <w:rPr>
-          <w:rFonts w:cs="Times New Roman"/>
-          <w:szCs w:val="24"/>
-        </w:rPr>
-      </w:pPr>
+      <w:r>
+        <w:rPr>
+          <w:rFonts w:cs="Times New Roman"/>
+          <w:szCs w:val="24"/>
+        </w:rPr>
+        <w:t xml:space="preserve"> </w:t>
+      </w:r>
       <w:r>
         <w:rPr>
           <w:rFonts w:cs="Times New Roman"/>
@@ -2339,6 +2373,27 @@
           <w:szCs w:val="24"/>
         </w:rPr>
       </w:pPr>
+    </w:p>
+    <w:p>
+      <w:pPr>
+        <w:spacing w:after="0" w:line="240" w:lineRule="auto"/>
+        <w:jc w:val="left"/>
+        <w:rPr>
+          <w:rFonts w:cs="Times New Roman"/>
+          <w:b/>
+          <w:bCs/>
+          <w:szCs w:val="24"/>
+        </w:rPr>
+      </w:pPr>
+      <w:r>
+        <w:rPr>
+          <w:rFonts w:cs="Times New Roman"/>
+          <w:b/>
+          <w:bCs/>
+          <w:szCs w:val="24"/>
+        </w:rPr>
+        <w:br w:type="page"/>
+      </w:r>
     </w:p>
     <w:p>
       <w:pPr>
@@ -4119,23 +4174,7 @@
                 <w:rFonts w:ascii="Times New Roman" w:hAnsi="Times New Roman"/>
                 <w:noProof/>
               </w:rPr>
-              <w:t>CHAPTER TH</w:t>
-            </w:r>
-            <w:r>
-              <w:rPr>
-                <w:rStyle w:val="Hyperlink"/>
-                <w:rFonts w:ascii="Times New Roman" w:hAnsi="Times New Roman"/>
-                <w:noProof/>
-              </w:rPr>
-              <w:t>R</w:t>
-            </w:r>
-            <w:r>
-              <w:rPr>
-                <w:rStyle w:val="Hyperlink"/>
-                <w:rFonts w:ascii="Times New Roman" w:hAnsi="Times New Roman"/>
-                <w:noProof/>
-              </w:rPr>
-              <w:t>EE</w:t>
+              <w:t>CHAPTER THREE</w:t>
             </w:r>
             <w:r>
               <w:rPr>
@@ -5545,7 +5584,6 @@
               <w:noProof/>
               <w:u w:val="none"/>
             </w:rPr>
-            <w:lastRenderedPageBreak/>
             <w:t xml:space="preserve">    </w:t>
           </w:r>
           <w:hyperlink w:anchor="_Toc186808857" w:history="1">
@@ -8953,15 +8991,6 @@
     </w:p>
     <w:p>
       <w:pPr>
-        <w:spacing w:before="240" w:line="360" w:lineRule="auto"/>
-        <w:rPr>
-          <w:rFonts w:cs="Times New Roman"/>
-          <w:szCs w:val="24"/>
-        </w:rPr>
-      </w:pPr>
-    </w:p>
-    <w:p>
-      <w:pPr>
         <w:pStyle w:val="Heading2"/>
         <w:spacing w:line="360" w:lineRule="auto"/>
         <w:rPr>
@@ -9041,7 +9070,7 @@
           <w:rFonts w:cs="Times New Roman"/>
           <w:szCs w:val="24"/>
         </w:rPr>
-        <w:t xml:space="preserve">Long-distance shipping associated with </w:t>
+        <w:t xml:space="preserve">Long-distance shipping associated with online shopping contributes to carbon emissions and environmental degradation. FindNearMe </w:t>
       </w:r>
       <w:r>
         <w:rPr>
@@ -9049,7 +9078,7 @@
           <w:szCs w:val="24"/>
         </w:rPr>
         <w:lastRenderedPageBreak/>
-        <w:t>online shopping contributes to carbon emissions and environmental degradation. FindNearMe encourages the purchase of locally produced goods, which often have a smaller carbon footprint compared to imported items. Small businesses in Nigeria often struggle with limited visibility and reach. FindNearMe provides a platform for these businesses to showcase their products to a broader local audience, helping them compete with larger retailers. By promoting local businesses, the app contributes to economic growth and job creation, fostering a thriving local economy.</w:t>
+        <w:t>encourages the purchase of locally produced goods, which often have a smaller carbon footprint compared to imported items. Small businesses in Nigeria often struggle with limited visibility and reach. FindNearMe provides a platform for these businesses to showcase their products to a broader local audience, helping them compete with larger retailers. By promoting local businesses, the app contributes to economic growth and job creation, fostering a thriving local economy.</w:t>
       </w:r>
     </w:p>
     <w:p>
@@ -9067,15 +9096,6 @@
         </w:rPr>
         <w:t>The proposed project aims to design and develop the FindNearMe app, which will use AI-powered image recognition and real-time mapping to enhance local business visibility, simplify product discovery for consumers while promoting sustainable practices and fostering community engagement.</w:t>
       </w:r>
-    </w:p>
-    <w:p>
-      <w:pPr>
-        <w:spacing w:before="240" w:line="360" w:lineRule="auto"/>
-        <w:rPr>
-          <w:rFonts w:cs="Times New Roman"/>
-          <w:szCs w:val="24"/>
-        </w:rPr>
-      </w:pPr>
     </w:p>
     <w:p>
       <w:pPr>
@@ -9154,6 +9174,24 @@
         </w:rPr>
         <w:t>The FindNearMe app aims to address these challenges by enhancing visibility for local businesses, simplifying product discovery for consumers, promoting sustainable practices, and fostering community engagement. By leveraging AI-powered image recognition and real-time mapping services, the app provides a seamless platform for local commerce, contributing to Nigeria's socio-economic development.</w:t>
       </w:r>
+    </w:p>
+    <w:p>
+      <w:pPr>
+        <w:spacing w:line="360" w:lineRule="auto"/>
+        <w:rPr>
+          <w:rFonts w:cs="Times New Roman"/>
+          <w:szCs w:val="24"/>
+        </w:rPr>
+      </w:pPr>
+    </w:p>
+    <w:p>
+      <w:pPr>
+        <w:spacing w:line="360" w:lineRule="auto"/>
+        <w:rPr>
+          <w:rFonts w:cs="Times New Roman"/>
+          <w:szCs w:val="24"/>
+        </w:rPr>
+      </w:pPr>
     </w:p>
     <w:p>
       <w:pPr>
@@ -9690,7 +9728,7 @@
           <w:szCs w:val="24"/>
         </w:rPr>
         <w:lastRenderedPageBreak/>
-        <w:t>Table 1.1: Risk Assessment of the Project and Mitigation Strategies</w:t>
+        <w:t>Table 1.1: Risk Assessment and Mitigation Strategies</w:t>
       </w:r>
       <w:bookmarkEnd w:id="11"/>
     </w:p>
@@ -9728,6 +9766,12 @@
             <w:pPr>
               <w:pStyle w:val="Heading1"/>
               <w:widowControl w:val="0"/>
+              <w:numPr>
+                <w:ilvl w:val="0"/>
+                <w:numId w:val="0"/>
+              </w:numPr>
+              <w:ind w:left="432"/>
+              <w:jc w:val="both"/>
             </w:pPr>
             <w:bookmarkStart w:id="12" w:name="_Toc186808835"/>
             <w:r>
@@ -9751,6 +9795,12 @@
             <w:pPr>
               <w:pStyle w:val="Heading1"/>
               <w:widowControl w:val="0"/>
+              <w:numPr>
+                <w:ilvl w:val="0"/>
+                <w:numId w:val="0"/>
+              </w:numPr>
+              <w:ind w:left="432"/>
+              <w:jc w:val="both"/>
             </w:pPr>
             <w:bookmarkStart w:id="13" w:name="_2ilpgpu5it8d" w:colFirst="0" w:colLast="0"/>
             <w:bookmarkStart w:id="14" w:name="_Toc186808836"/>
@@ -10045,6 +10095,7 @@
                 <w:rFonts w:eastAsia="Times New Roman" w:cs="Times New Roman"/>
                 <w:szCs w:val="24"/>
               </w:rPr>
+              <w:lastRenderedPageBreak/>
               <w:t>Intellectual property (IP) issues may arise when there are disputes over the ownership, usage, or rights to the app’s technology, content, or branding. This can lead to legal challenges and potentially significant financial losses.</w:t>
             </w:r>
           </w:p>
@@ -12864,6 +12915,7 @@
                 <w:rFonts w:cs="Times New Roman"/>
                 <w:szCs w:val="24"/>
               </w:rPr>
+              <w:lastRenderedPageBreak/>
               <w:t>Zervas et al. (2017)</w:t>
             </w:r>
           </w:p>
@@ -13470,6 +13522,7 @@
                 <w:rFonts w:cs="Times New Roman"/>
                 <w:szCs w:val="24"/>
               </w:rPr>
+              <w:lastRenderedPageBreak/>
               <w:t>Kikulwe</w:t>
             </w:r>
             <w:proofErr w:type="spellEnd"/>
@@ -15812,59 +15865,63 @@
             <w:r>
               <w:rPr>
                 <w:rFonts w:cs="Times New Roman"/>
+              </w:rPr>
+              <w:t xml:space="preserve">Users </w:t>
+            </w:r>
+            <w:r>
+              <w:rPr>
+                <w:rFonts w:cs="Times New Roman"/>
+              </w:rPr>
+              <w:t>must</w:t>
+            </w:r>
+            <w:r>
+              <w:rPr>
+                <w:rFonts w:cs="Times New Roman"/>
+              </w:rPr>
+              <w:t xml:space="preserve"> be able to create an account using email or </w:t>
+            </w:r>
+            <w:r>
+              <w:rPr>
+                <w:rFonts w:cs="Times New Roman"/>
+              </w:rPr>
+              <w:t>phone number</w:t>
+            </w:r>
+            <w:r>
+              <w:rPr>
+                <w:rFonts w:cs="Times New Roman"/>
+              </w:rPr>
+              <w:t>.</w:t>
+            </w:r>
+          </w:p>
+        </w:tc>
+      </w:tr>
+      <w:tr>
+        <w:tc>
+          <w:tcPr>
+            <w:tcW w:w="895" w:type="dxa"/>
+          </w:tcPr>
+          <w:p>
+            <w:pPr>
+              <w:spacing w:line="360" w:lineRule="auto"/>
+              <w:rPr>
+                <w:rFonts w:cs="Times New Roman"/>
+              </w:rPr>
+            </w:pPr>
+          </w:p>
+        </w:tc>
+        <w:tc>
+          <w:tcPr>
+            <w:tcW w:w="8095" w:type="dxa"/>
+          </w:tcPr>
+          <w:p>
+            <w:pPr>
+              <w:spacing w:line="360" w:lineRule="auto"/>
+              <w:rPr>
+                <w:rFonts w:cs="Times New Roman"/>
                 <w:b/>
                 <w:bCs/>
               </w:rPr>
-              <w:t>User Registration and Authentication</w:t>
-            </w:r>
-            <w:r>
-              <w:rPr>
-                <w:rFonts w:cs="Times New Roman"/>
-              </w:rPr>
-              <w:t>:</w:t>
-            </w:r>
-            <w:r>
-              <w:rPr>
-                <w:rFonts w:cs="Times New Roman"/>
-              </w:rPr>
-              <w:t xml:space="preserve"> </w:t>
-            </w:r>
-            <w:r>
-              <w:rPr>
-                <w:rFonts w:cs="Times New Roman"/>
-              </w:rPr>
-              <w:t xml:space="preserve">Users </w:t>
-            </w:r>
-            <w:r>
-              <w:rPr>
-                <w:rFonts w:cs="Times New Roman"/>
-              </w:rPr>
-              <w:t>must</w:t>
-            </w:r>
-            <w:r>
-              <w:rPr>
-                <w:rFonts w:cs="Times New Roman"/>
-              </w:rPr>
-              <w:t xml:space="preserve"> be able to create an account using email or </w:t>
-            </w:r>
-            <w:r>
-              <w:rPr>
-                <w:rFonts w:cs="Times New Roman"/>
-              </w:rPr>
-              <w:t>phone number</w:t>
-            </w:r>
-            <w:r>
-              <w:rPr>
-                <w:rFonts w:cs="Times New Roman"/>
-              </w:rPr>
-              <w:t>.</w:t>
-            </w:r>
-            <w:r>
-              <w:rPr>
-                <w:rFonts w:cs="Times New Roman"/>
-              </w:rPr>
-              <w:t xml:space="preserve"> </w:t>
-            </w:r>
+            </w:pPr>
             <w:r>
               <w:rPr>
                 <w:rFonts w:cs="Times New Roman"/>
@@ -17234,14 +17291,6 @@
     </w:tbl>
     <w:p>
       <w:pPr>
-        <w:spacing w:line="360" w:lineRule="auto"/>
-        <w:rPr>
-          <w:rFonts w:cs="Times New Roman"/>
-        </w:rPr>
-      </w:pPr>
-    </w:p>
-    <w:p>
-      <w:pPr>
         <w:pStyle w:val="Heading2"/>
         <w:spacing w:line="360" w:lineRule="auto"/>
         <w:rPr>
@@ -17251,6 +17300,7 @@
         </w:rPr>
       </w:pPr>
       <w:bookmarkStart w:id="40" w:name="_heading=h.147n2zr" w:colFirst="0" w:colLast="0"/>
+      <w:bookmarkStart w:id="41" w:name="_Toc186808850"/>
       <w:bookmarkEnd w:id="40"/>
     </w:p>
     <w:p>
@@ -17263,129 +17313,29 @@
           <w:szCs w:val="24"/>
         </w:rPr>
       </w:pPr>
-    </w:p>
-    <w:p>
-      <w:pPr>
-        <w:pStyle w:val="Heading2"/>
-        <w:spacing w:line="360" w:lineRule="auto"/>
+      <w:r>
         <w:rPr>
           <w:rFonts w:ascii="Times New Roman" w:hAnsi="Times New Roman" w:cs="Times New Roman"/>
           <w:sz w:val="24"/>
           <w:szCs w:val="24"/>
         </w:rPr>
-      </w:pPr>
-    </w:p>
-    <w:p>
-      <w:pPr>
-        <w:pStyle w:val="Heading2"/>
-        <w:spacing w:line="360" w:lineRule="auto"/>
+        <w:t>3.8</w:t>
+      </w:r>
+      <w:r>
         <w:rPr>
           <w:rFonts w:ascii="Times New Roman" w:hAnsi="Times New Roman" w:cs="Times New Roman"/>
           <w:sz w:val="24"/>
           <w:szCs w:val="24"/>
         </w:rPr>
-      </w:pPr>
-    </w:p>
-    <w:p>
-      <w:pPr>
-        <w:pStyle w:val="Heading2"/>
-        <w:spacing w:line="360" w:lineRule="auto"/>
+        <w:tab/>
+        <w:t>S</w:t>
+      </w:r>
+      <w:r>
         <w:rPr>
           <w:rFonts w:ascii="Times New Roman" w:hAnsi="Times New Roman" w:cs="Times New Roman"/>
           <w:sz w:val="24"/>
           <w:szCs w:val="24"/>
         </w:rPr>
-      </w:pPr>
-      <w:bookmarkStart w:id="41" w:name="_Toc186808850"/>
-    </w:p>
-    <w:p>
-      <w:pPr>
-        <w:pStyle w:val="Heading2"/>
-        <w:spacing w:line="360" w:lineRule="auto"/>
-        <w:rPr>
-          <w:rFonts w:ascii="Times New Roman" w:hAnsi="Times New Roman" w:cs="Times New Roman"/>
-          <w:sz w:val="24"/>
-          <w:szCs w:val="24"/>
-        </w:rPr>
-      </w:pPr>
-    </w:p>
-    <w:p>
-      <w:pPr>
-        <w:pStyle w:val="Heading2"/>
-        <w:spacing w:line="360" w:lineRule="auto"/>
-        <w:rPr>
-          <w:rFonts w:ascii="Times New Roman" w:hAnsi="Times New Roman" w:cs="Times New Roman"/>
-          <w:sz w:val="24"/>
-          <w:szCs w:val="24"/>
-        </w:rPr>
-      </w:pPr>
-    </w:p>
-    <w:p>
-      <w:pPr>
-        <w:pStyle w:val="Heading2"/>
-        <w:spacing w:line="360" w:lineRule="auto"/>
-        <w:rPr>
-          <w:rFonts w:ascii="Times New Roman" w:hAnsi="Times New Roman" w:cs="Times New Roman"/>
-          <w:sz w:val="24"/>
-          <w:szCs w:val="24"/>
-        </w:rPr>
-      </w:pPr>
-    </w:p>
-    <w:p>
-      <w:pPr>
-        <w:pStyle w:val="Heading2"/>
-        <w:spacing w:line="360" w:lineRule="auto"/>
-        <w:rPr>
-          <w:rFonts w:ascii="Times New Roman" w:hAnsi="Times New Roman" w:cs="Times New Roman"/>
-          <w:sz w:val="24"/>
-          <w:szCs w:val="24"/>
-        </w:rPr>
-      </w:pPr>
-    </w:p>
-    <w:p>
-      <w:pPr>
-        <w:pStyle w:val="Heading2"/>
-        <w:spacing w:line="360" w:lineRule="auto"/>
-        <w:rPr>
-          <w:rFonts w:ascii="Times New Roman" w:hAnsi="Times New Roman" w:cs="Times New Roman"/>
-          <w:sz w:val="24"/>
-          <w:szCs w:val="24"/>
-        </w:rPr>
-      </w:pPr>
-    </w:p>
-    <w:p>
-      <w:pPr>
-        <w:pStyle w:val="Heading2"/>
-        <w:spacing w:line="360" w:lineRule="auto"/>
-        <w:rPr>
-          <w:rFonts w:ascii="Times New Roman" w:hAnsi="Times New Roman" w:cs="Times New Roman"/>
-          <w:sz w:val="24"/>
-          <w:szCs w:val="24"/>
-        </w:rPr>
-      </w:pPr>
-      <w:r>
-        <w:rPr>
-          <w:rFonts w:ascii="Times New Roman" w:hAnsi="Times New Roman" w:cs="Times New Roman"/>
-          <w:sz w:val="24"/>
-          <w:szCs w:val="24"/>
-        </w:rPr>
-        <w:t>3.8</w:t>
-      </w:r>
-      <w:r>
-        <w:rPr>
-          <w:rFonts w:ascii="Times New Roman" w:hAnsi="Times New Roman" w:cs="Times New Roman"/>
-          <w:sz w:val="24"/>
-          <w:szCs w:val="24"/>
-        </w:rPr>
-        <w:tab/>
-        <w:t>S</w:t>
-      </w:r>
-      <w:r>
-        <w:rPr>
-          <w:rFonts w:ascii="Times New Roman" w:hAnsi="Times New Roman" w:cs="Times New Roman"/>
-          <w:sz w:val="24"/>
-          <w:szCs w:val="24"/>
-        </w:rPr>
         <w:t>ystem Design</w:t>
       </w:r>
       <w:bookmarkEnd w:id="41"/>
@@ -17428,26 +17378,26 @@
           <w:b/>
           <w:bCs/>
         </w:rPr>
+        <w:t xml:space="preserve">3.8.1 Application Architecture </w:t>
+      </w:r>
+    </w:p>
+    <w:p>
+      <w:pPr>
+        <w:spacing w:line="360" w:lineRule="auto"/>
+        <w:rPr>
+          <w:rFonts w:cs="Times New Roman"/>
+          <w:b/>
+          <w:bCs/>
+        </w:rPr>
+      </w:pPr>
+      <w:r>
+        <w:rPr>
+          <w:rFonts w:cs="Times New Roman"/>
+          <w:b/>
+          <w:bCs/>
+          <w:noProof/>
+        </w:rPr>
         <w:lastRenderedPageBreak/>
-        <w:t xml:space="preserve">3.8.1 Application Architecture </w:t>
-      </w:r>
-    </w:p>
-    <w:p>
-      <w:pPr>
-        <w:spacing w:line="360" w:lineRule="auto"/>
-        <w:rPr>
-          <w:rFonts w:cs="Times New Roman"/>
-          <w:b/>
-          <w:bCs/>
-        </w:rPr>
-      </w:pPr>
-      <w:r>
-        <w:rPr>
-          <w:rFonts w:cs="Times New Roman"/>
-          <w:b/>
-          <w:bCs/>
-          <w:noProof/>
-        </w:rPr>
         <w:drawing>
           <wp:inline distT="0" distB="0" distL="0" distR="0" wp14:anchorId="4D88A659" wp14:editId="0E627076">
             <wp:extent cx="5247567" cy="6896100"/>
@@ -17706,8 +17656,8 @@
           <w:szCs w:val="24"/>
         </w:rPr>
       </w:pPr>
-      <w:bookmarkStart w:id="45" w:name="_Toc186808851"/>
-      <w:bookmarkStart w:id="46" w:name="_Toc186830994"/>
+      <w:bookmarkStart w:id="45" w:name="_Toc186830994"/>
+      <w:bookmarkStart w:id="46" w:name="_Toc186808851"/>
       <w:r>
         <w:rPr>
           <w:rFonts w:cs="Times New Roman"/>
@@ -17809,7 +17759,7 @@
         </w:rPr>
         <w:t>Use Case Diagram</w:t>
       </w:r>
-      <w:bookmarkEnd w:id="46"/>
+      <w:bookmarkEnd w:id="45"/>
     </w:p>
     <w:p>
       <w:pPr>
@@ -17830,7 +17780,7 @@
         <w:lastRenderedPageBreak/>
         <w:t>3.8.3 Use case description</w:t>
       </w:r>
-      <w:bookmarkEnd w:id="45"/>
+      <w:bookmarkEnd w:id="46"/>
     </w:p>
     <w:p>
       <w:pPr>
@@ -18476,6 +18426,7 @@
               <w:rPr>
                 <w:rFonts w:cs="Times New Roman"/>
               </w:rPr>
+              <w:lastRenderedPageBreak/>
               <w:t>Exception</w:t>
             </w:r>
           </w:p>
@@ -19095,6 +19046,7 @@
               <w:rPr>
                 <w:rFonts w:cs="Times New Roman"/>
               </w:rPr>
+              <w:lastRenderedPageBreak/>
               <w:t>Exception</w:t>
             </w:r>
           </w:p>
@@ -19732,6 +19684,7 @@
               <w:rPr>
                 <w:rFonts w:cs="Times New Roman"/>
               </w:rPr>
+              <w:lastRenderedPageBreak/>
               <w:t>Exception</w:t>
             </w:r>
           </w:p>
@@ -22500,7 +22453,7 @@
           <w:noProof/>
         </w:rPr>
         <w:drawing>
-          <wp:inline distT="0" distB="0" distL="0" distR="0" wp14:anchorId="194AF3A1" wp14:editId="073C486A">
+          <wp:inline distT="0" distB="0" distL="0" distR="0" wp14:anchorId="194AF3A1" wp14:editId="60FA8F7D">
             <wp:extent cx="1573581" cy="3511296"/>
             <wp:effectExtent l="0" t="0" r="7620" b="0"/>
             <wp:docPr id="184931424" name="Picture 2"/>
@@ -22546,7 +22499,7 @@
           <w:noProof/>
         </w:rPr>
         <w:drawing>
-          <wp:inline distT="0" distB="0" distL="0" distR="0" wp14:anchorId="3CB81555" wp14:editId="55DC808B">
+          <wp:inline distT="0" distB="0" distL="0" distR="0" wp14:anchorId="3CB81555" wp14:editId="76241305">
             <wp:extent cx="1573581" cy="3511296"/>
             <wp:effectExtent l="0" t="0" r="7620" b="0"/>
             <wp:docPr id="1251170592" name="Picture 3"/>
@@ -22592,7 +22545,7 @@
           <w:noProof/>
         </w:rPr>
         <w:drawing>
-          <wp:inline distT="0" distB="0" distL="0" distR="0" wp14:anchorId="1474AEE0" wp14:editId="6B632703">
+          <wp:inline distT="0" distB="0" distL="0" distR="0" wp14:anchorId="1474AEE0" wp14:editId="10505D9D">
             <wp:extent cx="1573581" cy="3511296"/>
             <wp:effectExtent l="0" t="0" r="7620" b="0"/>
             <wp:docPr id="2104386921" name="Picture 4"/>
@@ -22638,7 +22591,7 @@
           <w:noProof/>
         </w:rPr>
         <w:drawing>
-          <wp:inline distT="0" distB="0" distL="0" distR="0" wp14:anchorId="44F86CFC" wp14:editId="3F95A837">
+          <wp:inline distT="0" distB="0" distL="0" distR="0" wp14:anchorId="44F86CFC" wp14:editId="19489387">
             <wp:extent cx="1573581" cy="3511296"/>
             <wp:effectExtent l="0" t="0" r="7620" b="0"/>
             <wp:docPr id="1273863586" name="Picture 5"/>
@@ -22684,7 +22637,7 @@
           <w:noProof/>
         </w:rPr>
         <w:drawing>
-          <wp:inline distT="0" distB="0" distL="0" distR="0" wp14:anchorId="2C250241" wp14:editId="3C0C513F">
+          <wp:inline distT="0" distB="0" distL="0" distR="0" wp14:anchorId="2C250241" wp14:editId="1CD1020E">
             <wp:extent cx="1573581" cy="3511296"/>
             <wp:effectExtent l="0" t="0" r="7620" b="0"/>
             <wp:docPr id="1506363057" name="Picture 6"/>
@@ -22882,7 +22835,7 @@
         </w:rPr>
         <w:lastRenderedPageBreak/>
         <w:drawing>
-          <wp:inline distT="0" distB="0" distL="0" distR="0" wp14:anchorId="2B5DE61C" wp14:editId="52EBD30C">
+          <wp:inline distT="0" distB="0" distL="0" distR="0" wp14:anchorId="2B5DE61C" wp14:editId="1D1A80EF">
             <wp:extent cx="1573581" cy="3511296"/>
             <wp:effectExtent l="0" t="0" r="7620" b="0"/>
             <wp:docPr id="527718153" name="Picture 7"/>
@@ -22928,7 +22881,7 @@
           <w:noProof/>
         </w:rPr>
         <w:drawing>
-          <wp:inline distT="0" distB="0" distL="0" distR="0" wp14:anchorId="32F758F7" wp14:editId="6CA6B7F3">
+          <wp:inline distT="0" distB="0" distL="0" distR="0" wp14:anchorId="32F758F7" wp14:editId="6A781DC2">
             <wp:extent cx="1573581" cy="3511296"/>
             <wp:effectExtent l="0" t="0" r="7620" b="0"/>
             <wp:docPr id="1558699340" name="Picture 8"/>
@@ -22974,7 +22927,7 @@
           <w:noProof/>
         </w:rPr>
         <w:drawing>
-          <wp:inline distT="0" distB="0" distL="0" distR="0" wp14:anchorId="510F351F" wp14:editId="3A0BAADD">
+          <wp:inline distT="0" distB="0" distL="0" distR="0" wp14:anchorId="510F351F" wp14:editId="41155559">
             <wp:extent cx="1573581" cy="3511296"/>
             <wp:effectExtent l="0" t="0" r="7620" b="0"/>
             <wp:docPr id="577225127" name="Picture 9"/>
@@ -25085,6 +25038,7 @@
                 <w:b/>
                 <w:bCs/>
               </w:rPr>
+              <w:lastRenderedPageBreak/>
               <w:t>Scope</w:t>
             </w:r>
           </w:p>
@@ -39186,6 +39140,10 @@
 </file>
 
 <file path=customXml/item1.xml><?xml version="1.0" encoding="utf-8"?>
+<b:Sources xmlns:b="http://schemas.openxmlformats.org/officeDocument/2006/bibliography" xmlns="http://schemas.openxmlformats.org/officeDocument/2006/bibliography" SelectedStyle="\APASixthEditionOfficeOnline.xsl" StyleName="APA" Version="6"/>
+</file>
+
+<file path=customXml/item2.xml><?xml version="1.0" encoding="utf-8"?>
 <s:customData xmlns="http://www.wps.cn/officeDocument/2013/wpsCustomData" xmlns:s="http://www.wps.cn/officeDocument/2013/wpsCustomData">
   <customSectProps>
     <customSectPr/>
@@ -39196,22 +39154,18 @@
 </s:customData>
 </file>
 
-<file path=customXml/item2.xml><?xml version="1.0" encoding="utf-8"?>
-<b:Sources xmlns:b="http://schemas.openxmlformats.org/officeDocument/2006/bibliography" xmlns="http://schemas.openxmlformats.org/officeDocument/2006/bibliography" SelectedStyle="\APASixthEditionOfficeOnline.xsl" StyleName="APA" Version="6"/>
+<file path=customXml/itemProps1.xml><?xml version="1.0" encoding="utf-8"?>
+<ds:datastoreItem xmlns:ds="http://schemas.openxmlformats.org/officeDocument/2006/customXml" ds:itemID="{2217BD53-1F64-4D63-8289-52CD52716E12}">
+  <ds:schemaRefs>
+    <ds:schemaRef ds:uri="http://schemas.openxmlformats.org/officeDocument/2006/bibliography"/>
+  </ds:schemaRefs>
+</ds:datastoreItem>
 </file>
 
-<file path=customXml/itemProps1.xml><?xml version="1.0" encoding="utf-8"?>
+<file path=customXml/itemProps2.xml><?xml version="1.0" encoding="utf-8"?>
 <ds:datastoreItem xmlns:ds="http://schemas.openxmlformats.org/officeDocument/2006/customXml" ds:itemID="{B1977F7D-205B-4081-913C-38D41E755F92}">
   <ds:schemaRefs>
     <ds:schemaRef ds:uri="http://www.wps.cn/officeDocument/2013/wpsCustomData"/>
   </ds:schemaRefs>
 </ds:datastoreItem>
-</file>
-
-<file path=customXml/itemProps2.xml><?xml version="1.0" encoding="utf-8"?>
-<ds:datastoreItem xmlns:ds="http://schemas.openxmlformats.org/officeDocument/2006/customXml" ds:itemID="{2217BD53-1F64-4D63-8289-52CD52716E12}">
-  <ds:schemaRefs>
-    <ds:schemaRef ds:uri="http://schemas.openxmlformats.org/officeDocument/2006/bibliography"/>
-  </ds:schemaRefs>
-</ds:datastoreItem>
 </file>